--- a/文件系统.docx
+++ b/文件系统.docx
@@ -232,49 +232,17 @@
           <w:highlight w:val="yellow"/>
           <w:lang w:val="en-US"/>
         </w:rPr>
-        <w:t>和</w:t>
-      </w:r>
-      <w:r>
-        <w:rPr>
-          <w:rFonts w:hint="eastAsia" w:asciiTheme="minorEastAsia" w:hAnsiTheme="minorEastAsia" w:eastAsiaTheme="minorEastAsia" w:cstheme="minorEastAsia"/>
+        <w:t>和stat在链接文件的处理上有区别</w:t>
+      </w:r>
+      <w:r>
+        <w:rPr>
+          <w:rFonts w:hint="eastAsia" w:asciiTheme="minorEastAsia" w:hAnsiTheme="minorEastAsia" w:cstheme="minorEastAsia"/>
           <w:sz w:val="24"/>
           <w:szCs w:val="24"/>
           <w:highlight w:val="yellow"/>
-          <w:lang w:val="en-US"/>
-        </w:rPr>
-        <w:t>stat</w:t>
-      </w:r>
-      <w:r>
-        <w:rPr>
-          <w:rFonts w:hint="eastAsia" w:asciiTheme="minorEastAsia" w:hAnsiTheme="minorEastAsia" w:eastAsiaTheme="minorEastAsia" w:cstheme="minorEastAsia"/>
-          <w:sz w:val="24"/>
-          <w:szCs w:val="24"/>
-          <w:highlight w:val="yellow"/>
-          <w:lang w:val="en-US"/>
-        </w:rPr>
-        <w:t>在链接文件的处理上有区别</w:t>
-      </w:r>
-      <w:r>
-        <w:rPr>
-          <w:rFonts w:hint="eastAsia" w:asciiTheme="minorEastAsia" w:hAnsiTheme="minorEastAsia" w:cstheme="minorEastAsia"/>
-          <w:sz w:val="24"/>
-          <w:szCs w:val="24"/>
-          <w:highlight w:val="yellow"/>
-          <w:lang w:val="en-US" w:eastAsia="zh-CN"/>
-        </w:rPr>
-        <w:t>，lstat获取的stat信息是链接文件的属性，stat获取到的信息是链接文件所</w:t>
-      </w:r>
-      <w:bookmarkStart w:id="0" w:name="_GoBack"/>
-      <w:bookmarkEnd w:id="0"/>
-      <w:r>
-        <w:rPr>
-          <w:rFonts w:hint="eastAsia" w:asciiTheme="minorEastAsia" w:hAnsiTheme="minorEastAsia" w:cstheme="minorEastAsia"/>
-          <w:sz w:val="24"/>
-          <w:szCs w:val="24"/>
-          <w:highlight w:val="yellow"/>
-          <w:lang w:val="en-US" w:eastAsia="zh-CN"/>
-        </w:rPr>
-        <w:t>指向文件的属性。</w:t>
+          <w:lang w:val="en-US" w:eastAsia="zh-CN"/>
+        </w:rPr>
+        <w:t>，lstat获取的stat信息是链接文件的属性，stat获取到的信息是链接文件所指向文件的属性。</w:t>
       </w:r>
     </w:p>
     <w:p>
@@ -1094,19 +1062,7 @@
           <w:highlight w:val="yellow"/>
           <w:lang w:val="en-US" w:eastAsia="zh-CN"/>
         </w:rPr>
-        <w:t>文件</w:t>
-      </w:r>
-      <w:r>
-        <w:rPr>
-          <w:rFonts w:hint="eastAsia" w:asciiTheme="minorEastAsia" w:hAnsiTheme="minorEastAsia" w:eastAsiaTheme="minorEastAsia" w:cstheme="minorEastAsia"/>
-          <w:i/>
-          <w:iCs/>
-          <w:sz w:val="24"/>
-          <w:szCs w:val="24"/>
-          <w:highlight w:val="yellow"/>
-          <w:lang w:val="en-US" w:eastAsia="zh-CN"/>
-        </w:rPr>
-        <w:t>记录了对应的组号和组名</w:t>
+        <w:t>文件记录了对应的组号和组名</w:t>
       </w:r>
     </w:p>
     <w:p>
@@ -4020,63 +3976,1333 @@
         <w:keepNext w:val="0"/>
         <w:keepLines w:val="0"/>
         <w:widowControl/>
-        <w:suppressLineNumbers w:val="0"/>
-        <w:spacing w:after="0" w:afterAutospacing="0" w:line="240" w:lineRule="auto"/>
-        <w:rPr>
-          <w:rFonts w:hint="eastAsia" w:asciiTheme="minorEastAsia" w:hAnsiTheme="minorEastAsia" w:eastAsiaTheme="minorEastAsia" w:cstheme="minorEastAsia"/>
-          <w:sz w:val="24"/>
-          <w:szCs w:val="24"/>
-        </w:rPr>
-      </w:pPr>
-      <w:r>
-        <w:rPr>
-          <w:rFonts w:hint="eastAsia" w:asciiTheme="minorEastAsia" w:hAnsiTheme="minorEastAsia" w:eastAsiaTheme="minorEastAsia" w:cstheme="minorEastAsia"/>
-          <w:sz w:val="24"/>
-          <w:szCs w:val="24"/>
-          <w:lang w:eastAsia="zh-CN"/>
-        </w:rPr>
-        <w:t>二、 表示系统信息的文件</w:t>
-      </w:r>
-    </w:p>
-    <w:p>
-      <w:pPr>
-        <w:pStyle w:val="2"/>
-        <w:keepNext w:val="0"/>
-        <w:keepLines w:val="0"/>
-        <w:widowControl/>
-        <w:suppressLineNumbers w:val="0"/>
-        <w:spacing w:after="0" w:afterAutospacing="0" w:line="240" w:lineRule="auto"/>
-        <w:rPr>
-          <w:rFonts w:hint="eastAsia" w:asciiTheme="minorEastAsia" w:hAnsiTheme="minorEastAsia" w:eastAsiaTheme="minorEastAsia" w:cstheme="minorEastAsia"/>
-          <w:sz w:val="24"/>
-          <w:szCs w:val="24"/>
-        </w:rPr>
-      </w:pPr>
-      <w:r>
-        <w:rPr>
-          <w:rFonts w:hint="eastAsia" w:asciiTheme="minorEastAsia" w:hAnsiTheme="minorEastAsia" w:eastAsiaTheme="minorEastAsia" w:cstheme="minorEastAsia"/>
-          <w:sz w:val="24"/>
-          <w:szCs w:val="24"/>
-          <w:lang w:eastAsia="zh-CN"/>
-        </w:rPr>
-        <w:t>三、进程环境</w:t>
-      </w:r>
-    </w:p>
-    <w:p>
-      <w:pPr>
-        <w:pStyle w:val="2"/>
-        <w:keepNext w:val="0"/>
-        <w:keepLines w:val="0"/>
-        <w:widowControl/>
-        <w:suppressLineNumbers w:val="0"/>
-        <w:spacing w:after="0" w:afterAutospacing="0" w:line="240" w:lineRule="auto"/>
-        <w:rPr>
-          <w:rFonts w:hint="eastAsia" w:asciiTheme="minorEastAsia" w:hAnsiTheme="minorEastAsia" w:eastAsiaTheme="minorEastAsia" w:cstheme="minorEastAsia"/>
-          <w:sz w:val="24"/>
-          <w:szCs w:val="24"/>
-          <w:lang w:eastAsia="zh-CN"/>
-        </w:rPr>
-      </w:pPr>
+        <w:numPr>
+          <w:ilvl w:val="0"/>
+          <w:numId w:val="1"/>
+        </w:numPr>
+        <w:suppressLineNumbers w:val="0"/>
+        <w:spacing w:after="0" w:afterAutospacing="0" w:line="240" w:lineRule="auto"/>
+        <w:rPr>
+          <w:rFonts w:hint="eastAsia" w:asciiTheme="minorEastAsia" w:hAnsiTheme="minorEastAsia" w:eastAsiaTheme="minorEastAsia" w:cstheme="minorEastAsia"/>
+          <w:sz w:val="24"/>
+          <w:szCs w:val="24"/>
+          <w:lang w:eastAsia="zh-CN"/>
+        </w:rPr>
+      </w:pPr>
+      <w:r>
+        <w:rPr>
+          <w:rFonts w:hint="eastAsia" w:asciiTheme="minorEastAsia" w:hAnsiTheme="minorEastAsia" w:eastAsiaTheme="minorEastAsia" w:cstheme="minorEastAsia"/>
+          <w:sz w:val="24"/>
+          <w:szCs w:val="24"/>
+          <w:lang w:eastAsia="zh-CN"/>
+        </w:rPr>
+        <w:t>表示系统信息的文件</w:t>
+      </w:r>
+    </w:p>
+    <w:p>
+      <w:pPr>
+        <w:pStyle w:val="2"/>
+        <w:keepNext w:val="0"/>
+        <w:keepLines w:val="0"/>
+        <w:widowControl/>
+        <w:numPr>
+          <w:numId w:val="0"/>
+        </w:numPr>
+        <w:suppressLineNumbers w:val="0"/>
+        <w:spacing w:after="0" w:afterAutospacing="0" w:line="240" w:lineRule="auto"/>
+        <w:ind w:right="0" w:rightChars="0"/>
+        <w:rPr>
+          <w:rFonts w:hint="eastAsia" w:asciiTheme="minorEastAsia" w:hAnsiTheme="minorEastAsia" w:cstheme="minorEastAsia"/>
+          <w:sz w:val="24"/>
+          <w:szCs w:val="24"/>
+          <w:lang w:val="en-US" w:eastAsia="zh-CN"/>
+        </w:rPr>
+      </w:pPr>
+      <w:r>
+        <w:rPr>
+          <w:rFonts w:hint="eastAsia" w:asciiTheme="minorEastAsia" w:hAnsiTheme="minorEastAsia" w:cstheme="minorEastAsia"/>
+          <w:sz w:val="24"/>
+          <w:szCs w:val="24"/>
+          <w:lang w:val="en-US" w:eastAsia="zh-CN"/>
+        </w:rPr>
+        <w:t>/etc/passwd</w:t>
+      </w:r>
+    </w:p>
+    <w:p>
+      <w:pPr>
+        <w:pStyle w:val="2"/>
+        <w:keepNext w:val="0"/>
+        <w:keepLines w:val="0"/>
+        <w:widowControl/>
+        <w:numPr>
+          <w:numId w:val="0"/>
+        </w:numPr>
+        <w:suppressLineNumbers w:val="0"/>
+        <w:spacing w:after="0" w:afterAutospacing="0" w:line="240" w:lineRule="auto"/>
+        <w:ind w:right="0" w:rightChars="0"/>
+        <w:rPr>
+          <w:rFonts w:hint="eastAsia" w:asciiTheme="minorEastAsia" w:hAnsiTheme="minorEastAsia" w:cstheme="minorEastAsia"/>
+          <w:sz w:val="24"/>
+          <w:szCs w:val="24"/>
+          <w:lang w:val="en-US" w:eastAsia="zh-CN"/>
+        </w:rPr>
+      </w:pPr>
+      <w:r>
+        <w:rPr>
+          <w:rFonts w:hint="eastAsia" w:asciiTheme="minorEastAsia" w:hAnsiTheme="minorEastAsia" w:cstheme="minorEastAsia"/>
+          <w:sz w:val="24"/>
+          <w:szCs w:val="24"/>
+          <w:lang w:val="en-US" w:eastAsia="zh-CN"/>
+        </w:rPr>
+        <w:t>/etc/group</w:t>
+      </w:r>
+    </w:p>
+    <w:p>
+      <w:pPr>
+        <w:pStyle w:val="2"/>
+        <w:keepNext w:val="0"/>
+        <w:keepLines w:val="0"/>
+        <w:widowControl/>
+        <w:numPr>
+          <w:numId w:val="0"/>
+        </w:numPr>
+        <w:suppressLineNumbers w:val="0"/>
+        <w:spacing w:after="0" w:afterAutospacing="0" w:line="240" w:lineRule="auto"/>
+        <w:ind w:right="0" w:rightChars="0"/>
+        <w:rPr>
+          <w:rFonts w:hint="eastAsia" w:asciiTheme="minorEastAsia" w:hAnsiTheme="minorEastAsia" w:cstheme="minorEastAsia"/>
+          <w:sz w:val="24"/>
+          <w:szCs w:val="24"/>
+          <w:lang w:val="en-US" w:eastAsia="zh-CN"/>
+        </w:rPr>
+      </w:pPr>
+      <w:r>
+        <w:rPr>
+          <w:rFonts w:hint="eastAsia" w:asciiTheme="minorEastAsia" w:hAnsiTheme="minorEastAsia" w:cstheme="minorEastAsia"/>
+          <w:sz w:val="24"/>
+          <w:szCs w:val="24"/>
+          <w:lang w:val="en-US" w:eastAsia="zh-CN"/>
+        </w:rPr>
+        <w:t>/etc/shadow(加密用的)</w:t>
+      </w:r>
+    </w:p>
+    <w:p>
+      <w:pPr>
+        <w:pStyle w:val="2"/>
+        <w:keepNext w:val="0"/>
+        <w:keepLines w:val="0"/>
+        <w:widowControl/>
+        <w:numPr>
+          <w:numId w:val="0"/>
+        </w:numPr>
+        <w:suppressLineNumbers w:val="0"/>
+        <w:spacing w:after="0" w:afterAutospacing="0" w:line="240" w:lineRule="auto"/>
+        <w:ind w:right="0" w:rightChars="0"/>
+        <w:rPr>
+          <w:rFonts w:hint="eastAsia" w:asciiTheme="minorEastAsia" w:hAnsiTheme="minorEastAsia" w:cstheme="minorEastAsia"/>
+          <w:sz w:val="24"/>
+          <w:szCs w:val="24"/>
+          <w:lang w:val="en-US" w:eastAsia="zh-CN"/>
+        </w:rPr>
+      </w:pPr>
+      <w:r>
+        <w:rPr>
+          <w:rFonts w:hint="eastAsia" w:asciiTheme="minorEastAsia" w:hAnsiTheme="minorEastAsia" w:cstheme="minorEastAsia"/>
+          <w:sz w:val="24"/>
+          <w:szCs w:val="24"/>
+          <w:lang w:val="en-US" w:eastAsia="zh-CN"/>
+        </w:rPr>
+        <w:t>shadow中的内容</w:t>
+      </w:r>
+    </w:p>
+    <w:p>
+      <w:pPr>
+        <w:pStyle w:val="2"/>
+        <w:keepNext w:val="0"/>
+        <w:keepLines w:val="0"/>
+        <w:widowControl/>
+        <w:numPr>
+          <w:numId w:val="0"/>
+        </w:numPr>
+        <w:suppressLineNumbers w:val="0"/>
+        <w:spacing w:after="0" w:afterAutospacing="0" w:line="240" w:lineRule="auto"/>
+        <w:ind w:right="0" w:rightChars="0"/>
+        <w:rPr>
+          <w:rFonts w:hint="default" w:asciiTheme="minorEastAsia" w:hAnsiTheme="minorEastAsia" w:cstheme="minorEastAsia"/>
+          <w:sz w:val="13"/>
+          <w:szCs w:val="13"/>
+          <w:lang w:val="en-US" w:eastAsia="zh-CN"/>
+        </w:rPr>
+      </w:pPr>
+      <w:r>
+        <w:rPr>
+          <w:rFonts w:hint="default" w:asciiTheme="minorEastAsia" w:hAnsiTheme="minorEastAsia" w:cstheme="minorEastAsia"/>
+          <w:sz w:val="13"/>
+          <w:szCs w:val="13"/>
+          <w:lang w:val="en-US" w:eastAsia="zh-CN"/>
+        </w:rPr>
+        <w:t>ww:$</w:t>
+      </w:r>
+      <w:r>
+        <w:rPr>
+          <w:rFonts w:hint="default" w:asciiTheme="minorEastAsia" w:hAnsiTheme="minorEastAsia" w:cstheme="minorEastAsia"/>
+          <w:color w:val="0000FF"/>
+          <w:sz w:val="13"/>
+          <w:szCs w:val="13"/>
+          <w:highlight w:val="yellow"/>
+          <w:lang w:val="en-US" w:eastAsia="zh-CN"/>
+        </w:rPr>
+        <w:t>6</w:t>
+      </w:r>
+      <w:r>
+        <w:rPr>
+          <w:rFonts w:hint="default" w:asciiTheme="minorEastAsia" w:hAnsiTheme="minorEastAsia" w:cstheme="minorEastAsia"/>
+          <w:sz w:val="13"/>
+          <w:szCs w:val="13"/>
+          <w:lang w:val="en-US" w:eastAsia="zh-CN"/>
+        </w:rPr>
+        <w:t>$</w:t>
+      </w:r>
+      <w:r>
+        <w:rPr>
+          <w:rFonts w:hint="default" w:asciiTheme="minorEastAsia" w:hAnsiTheme="minorEastAsia" w:cstheme="minorEastAsia"/>
+          <w:sz w:val="13"/>
+          <w:szCs w:val="13"/>
+          <w:highlight w:val="yellow"/>
+          <w:lang w:val="en-US" w:eastAsia="zh-CN"/>
+        </w:rPr>
+        <w:t>LZ3sECtA</w:t>
+      </w:r>
+      <w:r>
+        <w:rPr>
+          <w:rFonts w:hint="default" w:asciiTheme="minorEastAsia" w:hAnsiTheme="minorEastAsia" w:cstheme="minorEastAsia"/>
+          <w:sz w:val="13"/>
+          <w:szCs w:val="13"/>
+          <w:lang w:val="en-US" w:eastAsia="zh-CN"/>
+        </w:rPr>
+        <w:t>$</w:t>
+      </w:r>
+      <w:r>
+        <w:rPr>
+          <w:rFonts w:hint="default" w:asciiTheme="minorEastAsia" w:hAnsiTheme="minorEastAsia" w:cstheme="minorEastAsia"/>
+          <w:sz w:val="13"/>
+          <w:szCs w:val="13"/>
+          <w:highlight w:val="yellow"/>
+          <w:lang w:val="en-US" w:eastAsia="zh-CN"/>
+        </w:rPr>
+        <w:t>kVIHqbjuQiMbO50rvd9TnQMm/VcN/wlf64DPvH2AYVjG9qvfj2Ldjo1tHxQobCfFNTUpGIEFhxRT2z7aNGstF1</w:t>
+      </w:r>
+      <w:r>
+        <w:rPr>
+          <w:rFonts w:hint="default" w:asciiTheme="minorEastAsia" w:hAnsiTheme="minorEastAsia" w:cstheme="minorEastAsia"/>
+          <w:sz w:val="13"/>
+          <w:szCs w:val="13"/>
+          <w:lang w:val="en-US" w:eastAsia="zh-CN"/>
+        </w:rPr>
+        <w:t>:19152:0:99999:7:::</w:t>
+      </w:r>
+    </w:p>
+    <w:p>
+      <w:pPr>
+        <w:pStyle w:val="2"/>
+        <w:keepNext w:val="0"/>
+        <w:keepLines w:val="0"/>
+        <w:widowControl/>
+        <w:numPr>
+          <w:numId w:val="0"/>
+        </w:numPr>
+        <w:suppressLineNumbers w:val="0"/>
+        <w:spacing w:after="0" w:afterAutospacing="0" w:line="240" w:lineRule="auto"/>
+        <w:ind w:right="0" w:rightChars="0"/>
+        <w:rPr>
+          <w:rFonts w:hint="eastAsia" w:asciiTheme="minorEastAsia" w:hAnsiTheme="minorEastAsia" w:cstheme="minorEastAsia"/>
+          <w:sz w:val="24"/>
+          <w:szCs w:val="24"/>
+          <w:lang w:val="en-US" w:eastAsia="zh-CN"/>
+        </w:rPr>
+      </w:pPr>
+      <w:r>
+        <w:rPr>
+          <w:rFonts w:hint="eastAsia" w:asciiTheme="minorEastAsia" w:hAnsiTheme="minorEastAsia" w:cstheme="minorEastAsia"/>
+          <w:sz w:val="24"/>
+          <w:szCs w:val="24"/>
+          <w:lang w:val="en-US" w:eastAsia="zh-CN"/>
+        </w:rPr>
+        <w:t>$6表示加密方式</w:t>
+      </w:r>
+    </w:p>
+    <w:p>
+      <w:pPr>
+        <w:pStyle w:val="2"/>
+        <w:keepNext w:val="0"/>
+        <w:keepLines w:val="0"/>
+        <w:widowControl/>
+        <w:numPr>
+          <w:numId w:val="0"/>
+        </w:numPr>
+        <w:suppressLineNumbers w:val="0"/>
+        <w:spacing w:after="0" w:afterAutospacing="0" w:line="240" w:lineRule="auto"/>
+        <w:ind w:right="0" w:rightChars="0"/>
+        <w:rPr>
+          <w:rFonts w:hint="eastAsia" w:asciiTheme="minorEastAsia" w:hAnsiTheme="minorEastAsia" w:cstheme="minorEastAsia"/>
+          <w:sz w:val="24"/>
+          <w:szCs w:val="24"/>
+          <w:lang w:val="en-US" w:eastAsia="zh-CN"/>
+        </w:rPr>
+      </w:pPr>
+      <w:r>
+        <w:rPr>
+          <w:rFonts w:hint="default" w:asciiTheme="minorEastAsia" w:hAnsiTheme="minorEastAsia" w:cstheme="minorEastAsia"/>
+          <w:sz w:val="24"/>
+          <w:szCs w:val="24"/>
+          <w:lang w:val="en-US" w:eastAsia="zh-CN"/>
+        </w:rPr>
+        <w:t>$</w:t>
+      </w:r>
+      <w:r>
+        <w:rPr>
+          <w:rFonts w:hint="default" w:asciiTheme="minorEastAsia" w:hAnsiTheme="minorEastAsia" w:cstheme="minorEastAsia"/>
+          <w:sz w:val="24"/>
+          <w:szCs w:val="24"/>
+          <w:highlight w:val="yellow"/>
+          <w:lang w:val="en-US" w:eastAsia="zh-CN"/>
+        </w:rPr>
+        <w:t>LZ3sECtA</w:t>
+      </w:r>
+      <w:r>
+        <w:rPr>
+          <w:rFonts w:hint="eastAsia" w:asciiTheme="minorEastAsia" w:hAnsiTheme="minorEastAsia" w:cstheme="minorEastAsia"/>
+          <w:sz w:val="24"/>
+          <w:szCs w:val="24"/>
+          <w:lang w:val="en-US" w:eastAsia="zh-CN"/>
+        </w:rPr>
+        <w:t xml:space="preserve"> 表示杂字串</w:t>
+      </w:r>
+    </w:p>
+    <w:p>
+      <w:pPr>
+        <w:pStyle w:val="2"/>
+        <w:keepNext w:val="0"/>
+        <w:keepLines w:val="0"/>
+        <w:widowControl/>
+        <w:numPr>
+          <w:numId w:val="0"/>
+        </w:numPr>
+        <w:suppressLineNumbers w:val="0"/>
+        <w:spacing w:after="0" w:afterAutospacing="0" w:line="240" w:lineRule="auto"/>
+        <w:ind w:right="0" w:rightChars="0"/>
+        <w:rPr>
+          <w:rFonts w:hint="default" w:asciiTheme="minorEastAsia" w:hAnsiTheme="minorEastAsia" w:cstheme="minorEastAsia"/>
+          <w:sz w:val="24"/>
+          <w:szCs w:val="24"/>
+          <w:highlight w:val="none"/>
+          <w:lang w:val="en-US" w:eastAsia="zh-CN"/>
+        </w:rPr>
+      </w:pPr>
+      <w:r>
+        <w:rPr>
+          <w:rFonts w:hint="default" w:asciiTheme="minorEastAsia" w:hAnsiTheme="minorEastAsia" w:cstheme="minorEastAsia"/>
+          <w:sz w:val="24"/>
+          <w:szCs w:val="24"/>
+          <w:lang w:val="en-US" w:eastAsia="zh-CN"/>
+        </w:rPr>
+        <w:t>$</w:t>
+      </w:r>
+      <w:r>
+        <w:rPr>
+          <w:rFonts w:hint="default" w:asciiTheme="minorEastAsia" w:hAnsiTheme="minorEastAsia" w:cstheme="minorEastAsia"/>
+          <w:sz w:val="24"/>
+          <w:szCs w:val="24"/>
+          <w:highlight w:val="yellow"/>
+          <w:lang w:val="en-US" w:eastAsia="zh-CN"/>
+        </w:rPr>
+        <w:t>kVIHqbjuQiMbO50rvd9TnQMm/VcN/wlf64DPvH2AYVjG9qvfj2Ldjo1tHxQobCfFNTUpGIEFhxRT2z7aNGstF1</w:t>
+      </w:r>
+      <w:r>
+        <w:rPr>
+          <w:rFonts w:hint="eastAsia" w:asciiTheme="minorEastAsia" w:hAnsiTheme="minorEastAsia" w:cstheme="minorEastAsia"/>
+          <w:sz w:val="24"/>
+          <w:szCs w:val="24"/>
+          <w:highlight w:val="yellow"/>
+          <w:lang w:val="en-US" w:eastAsia="zh-CN"/>
+        </w:rPr>
+        <w:t xml:space="preserve">  </w:t>
+      </w:r>
+      <w:r>
+        <w:rPr>
+          <w:rFonts w:hint="eastAsia" w:asciiTheme="minorEastAsia" w:hAnsiTheme="minorEastAsia" w:cstheme="minorEastAsia"/>
+          <w:sz w:val="24"/>
+          <w:szCs w:val="24"/>
+          <w:highlight w:val="none"/>
+          <w:lang w:val="en-US" w:eastAsia="zh-CN"/>
+        </w:rPr>
+        <w:t>表示加密后的串</w:t>
+      </w:r>
+    </w:p>
+    <w:p>
+      <w:pPr>
+        <w:pStyle w:val="2"/>
+        <w:keepNext w:val="0"/>
+        <w:keepLines w:val="0"/>
+        <w:widowControl/>
+        <w:numPr>
+          <w:numId w:val="0"/>
+        </w:numPr>
+        <w:suppressLineNumbers w:val="0"/>
+        <w:spacing w:after="0" w:afterAutospacing="0" w:line="240" w:lineRule="auto"/>
+        <w:ind w:right="0" w:rightChars="0"/>
+        <w:rPr>
+          <w:rFonts w:hint="eastAsia" w:asciiTheme="minorEastAsia" w:hAnsiTheme="minorEastAsia" w:cstheme="minorEastAsia"/>
+          <w:sz w:val="24"/>
+          <w:szCs w:val="24"/>
+          <w:highlight w:val="green"/>
+          <w:lang w:val="en-US" w:eastAsia="zh-CN"/>
+        </w:rPr>
+      </w:pPr>
+      <w:r>
+        <w:rPr>
+          <w:rFonts w:hint="eastAsia" w:asciiTheme="minorEastAsia" w:hAnsiTheme="minorEastAsia" w:cstheme="minorEastAsia"/>
+          <w:sz w:val="24"/>
+          <w:szCs w:val="24"/>
+          <w:highlight w:val="green"/>
+          <w:lang w:val="en-US" w:eastAsia="zh-CN"/>
+        </w:rPr>
+        <w:t>原字符串通过某种加密方式用或上杂字串得到加密后的串</w:t>
+      </w:r>
+    </w:p>
+    <w:p>
+      <w:pPr>
+        <w:pStyle w:val="2"/>
+        <w:keepNext w:val="0"/>
+        <w:keepLines w:val="0"/>
+        <w:widowControl/>
+        <w:numPr>
+          <w:numId w:val="0"/>
+        </w:numPr>
+        <w:suppressLineNumbers w:val="0"/>
+        <w:spacing w:after="0" w:afterAutospacing="0" w:line="240" w:lineRule="auto"/>
+        <w:ind w:right="0" w:rightChars="0"/>
+        <w:rPr>
+          <w:rFonts w:hint="default" w:asciiTheme="minorEastAsia" w:hAnsiTheme="minorEastAsia" w:cstheme="minorEastAsia"/>
+          <w:sz w:val="24"/>
+          <w:szCs w:val="24"/>
+          <w:highlight w:val="green"/>
+          <w:lang w:val="en-US" w:eastAsia="zh-CN"/>
+        </w:rPr>
+      </w:pPr>
+      <w:r>
+        <w:rPr>
+          <w:rFonts w:hint="eastAsia" w:asciiTheme="minorEastAsia" w:hAnsiTheme="minorEastAsia" w:cstheme="minorEastAsia"/>
+          <w:sz w:val="24"/>
+          <w:szCs w:val="24"/>
+          <w:highlight w:val="green"/>
+          <w:lang w:val="en-US" w:eastAsia="zh-CN"/>
+        </w:rPr>
+        <w:t>杂字串可以看作一个私匙，即使原字符串相同，但是杂字串不同获得的加密串也不同</w:t>
+      </w:r>
+    </w:p>
+    <w:p>
+      <w:pPr>
+        <w:pStyle w:val="2"/>
+        <w:keepNext w:val="0"/>
+        <w:keepLines w:val="0"/>
+        <w:widowControl/>
+        <w:numPr>
+          <w:numId w:val="0"/>
+        </w:numPr>
+        <w:suppressLineNumbers w:val="0"/>
+        <w:spacing w:after="0" w:afterAutospacing="0" w:line="240" w:lineRule="auto"/>
+        <w:ind w:right="0" w:rightChars="0"/>
+        <w:rPr>
+          <w:rFonts w:hint="eastAsia" w:asciiTheme="minorEastAsia" w:hAnsiTheme="minorEastAsia" w:cstheme="minorEastAsia"/>
+          <w:sz w:val="24"/>
+          <w:szCs w:val="24"/>
+          <w:highlight w:val="yellow"/>
+          <w:lang w:val="en-US" w:eastAsia="zh-CN"/>
+        </w:rPr>
+      </w:pPr>
+      <w:r>
+        <w:rPr>
+          <w:rFonts w:hint="eastAsia" w:asciiTheme="minorEastAsia" w:hAnsiTheme="minorEastAsia" w:cstheme="minorEastAsia"/>
+          <w:sz w:val="24"/>
+          <w:szCs w:val="24"/>
+          <w:highlight w:val="yellow"/>
+          <w:lang w:val="en-US" w:eastAsia="zh-CN"/>
+        </w:rPr>
+        <w:t>note:有些操作系统没有这些文件</w:t>
+      </w:r>
+    </w:p>
+    <w:p>
+      <w:pPr>
+        <w:pStyle w:val="2"/>
+        <w:keepNext w:val="0"/>
+        <w:keepLines w:val="0"/>
+        <w:widowControl/>
+        <w:numPr>
+          <w:ilvl w:val="0"/>
+          <w:numId w:val="0"/>
+        </w:numPr>
+        <w:suppressLineNumbers w:val="0"/>
+        <w:spacing w:after="0" w:afterAutospacing="0" w:line="240" w:lineRule="auto"/>
+        <w:ind w:right="0" w:rightChars="0"/>
+        <w:rPr>
+          <w:rFonts w:hint="eastAsia" w:asciiTheme="minorEastAsia" w:hAnsiTheme="minorEastAsia" w:cstheme="minorEastAsia"/>
+          <w:sz w:val="24"/>
+          <w:szCs w:val="24"/>
+          <w:highlight w:val="none"/>
+          <w:lang w:val="en-US" w:eastAsia="zh-CN"/>
+        </w:rPr>
+      </w:pPr>
+    </w:p>
+    <w:p>
+      <w:pPr>
+        <w:pStyle w:val="2"/>
+        <w:keepNext w:val="0"/>
+        <w:keepLines w:val="0"/>
+        <w:widowControl/>
+        <w:numPr>
+          <w:ilvl w:val="0"/>
+          <w:numId w:val="0"/>
+        </w:numPr>
+        <w:suppressLineNumbers w:val="0"/>
+        <w:spacing w:after="0" w:afterAutospacing="0" w:line="240" w:lineRule="auto"/>
+        <w:ind w:right="0" w:rightChars="0"/>
+        <w:rPr>
+          <w:rFonts w:hint="eastAsia" w:asciiTheme="minorEastAsia" w:hAnsiTheme="minorEastAsia" w:cstheme="minorEastAsia"/>
+          <w:sz w:val="24"/>
+          <w:szCs w:val="24"/>
+          <w:highlight w:val="none"/>
+          <w:lang w:val="en-US" w:eastAsia="zh-CN"/>
+        </w:rPr>
+      </w:pPr>
+      <w:r>
+        <w:rPr>
+          <w:rFonts w:hint="eastAsia" w:asciiTheme="minorEastAsia" w:hAnsiTheme="minorEastAsia" w:cstheme="minorEastAsia"/>
+          <w:sz w:val="24"/>
+          <w:szCs w:val="24"/>
+          <w:highlight w:val="none"/>
+          <w:lang w:val="en-US" w:eastAsia="zh-CN"/>
+        </w:rPr>
+        <w:t>linux标准获得UID和GID函数为：</w:t>
+      </w:r>
+    </w:p>
+    <w:p>
+      <w:pPr>
+        <w:pStyle w:val="2"/>
+        <w:keepNext w:val="0"/>
+        <w:keepLines w:val="0"/>
+        <w:widowControl/>
+        <w:numPr>
+          <w:ilvl w:val="0"/>
+          <w:numId w:val="0"/>
+        </w:numPr>
+        <w:suppressLineNumbers w:val="0"/>
+        <w:spacing w:after="0" w:afterAutospacing="0" w:line="240" w:lineRule="auto"/>
+        <w:ind w:right="0" w:rightChars="0"/>
+        <w:rPr>
+          <w:rFonts w:hint="default" w:asciiTheme="minorEastAsia" w:hAnsiTheme="minorEastAsia" w:cstheme="minorEastAsia"/>
+          <w:sz w:val="24"/>
+          <w:szCs w:val="24"/>
+          <w:highlight w:val="none"/>
+          <w:lang w:val="en-US" w:eastAsia="zh-CN"/>
+        </w:rPr>
+      </w:pPr>
+      <w:r>
+        <w:rPr>
+          <w:rFonts w:hint="eastAsia" w:asciiTheme="minorEastAsia" w:hAnsiTheme="minorEastAsia" w:cstheme="minorEastAsia"/>
+          <w:sz w:val="24"/>
+          <w:szCs w:val="24"/>
+          <w:highlight w:val="none"/>
+          <w:lang w:val="en-US" w:eastAsia="zh-CN"/>
+        </w:rPr>
+        <w:t>UID：用户信息查询</w:t>
+      </w:r>
+    </w:p>
+    <w:p>
+      <w:pPr>
+        <w:pStyle w:val="2"/>
+        <w:keepNext w:val="0"/>
+        <w:keepLines w:val="0"/>
+        <w:widowControl/>
+        <w:numPr>
+          <w:ilvl w:val="0"/>
+          <w:numId w:val="0"/>
+        </w:numPr>
+        <w:suppressLineNumbers w:val="0"/>
+        <w:spacing w:after="0" w:afterAutospacing="0" w:line="240" w:lineRule="auto"/>
+        <w:ind w:right="0" w:rightChars="0"/>
+        <w:rPr>
+          <w:rFonts w:hint="eastAsia" w:asciiTheme="minorEastAsia" w:hAnsiTheme="minorEastAsia" w:cstheme="minorEastAsia"/>
+          <w:sz w:val="24"/>
+          <w:szCs w:val="24"/>
+          <w:lang w:val="en-US" w:eastAsia="zh-CN"/>
+        </w:rPr>
+      </w:pPr>
+      <w:r>
+        <w:rPr>
+          <w:rFonts w:hint="eastAsia" w:asciiTheme="minorEastAsia" w:hAnsiTheme="minorEastAsia" w:cstheme="minorEastAsia"/>
+          <w:sz w:val="24"/>
+          <w:szCs w:val="24"/>
+          <w:lang w:val="en-US" w:eastAsia="zh-CN"/>
+        </w:rPr>
+        <w:t>struct passwd *getpwnam(const char *name);</w:t>
+      </w:r>
+    </w:p>
+    <w:p>
+      <w:pPr>
+        <w:pStyle w:val="2"/>
+        <w:keepNext w:val="0"/>
+        <w:keepLines w:val="0"/>
+        <w:widowControl/>
+        <w:numPr>
+          <w:ilvl w:val="0"/>
+          <w:numId w:val="0"/>
+        </w:numPr>
+        <w:suppressLineNumbers w:val="0"/>
+        <w:spacing w:after="0" w:afterAutospacing="0" w:line="240" w:lineRule="auto"/>
+        <w:ind w:right="0" w:rightChars="0"/>
+        <w:rPr>
+          <w:rFonts w:hint="eastAsia" w:asciiTheme="minorEastAsia" w:hAnsiTheme="minorEastAsia" w:cstheme="minorEastAsia"/>
+          <w:sz w:val="24"/>
+          <w:szCs w:val="24"/>
+          <w:lang w:val="en-US" w:eastAsia="zh-CN"/>
+        </w:rPr>
+      </w:pPr>
+      <w:r>
+        <w:rPr>
+          <w:rFonts w:hint="eastAsia" w:asciiTheme="minorEastAsia" w:hAnsiTheme="minorEastAsia" w:cstheme="minorEastAsia"/>
+          <w:sz w:val="24"/>
+          <w:szCs w:val="24"/>
+          <w:lang w:val="en-US" w:eastAsia="zh-CN"/>
+        </w:rPr>
+        <w:t>struct passwd *getpwuid(uid_t uid);</w:t>
+      </w:r>
+    </w:p>
+    <w:p>
+      <w:pPr>
+        <w:pStyle w:val="2"/>
+        <w:keepNext w:val="0"/>
+        <w:keepLines w:val="0"/>
+        <w:widowControl/>
+        <w:numPr>
+          <w:ilvl w:val="0"/>
+          <w:numId w:val="0"/>
+        </w:numPr>
+        <w:suppressLineNumbers w:val="0"/>
+        <w:spacing w:after="0" w:afterAutospacing="0" w:line="240" w:lineRule="auto"/>
+        <w:ind w:right="0" w:rightChars="0"/>
+        <w:rPr>
+          <w:rFonts w:hint="eastAsia" w:asciiTheme="minorEastAsia" w:hAnsiTheme="minorEastAsia" w:cstheme="minorEastAsia"/>
+          <w:sz w:val="24"/>
+          <w:szCs w:val="24"/>
+          <w:lang w:val="en-US" w:eastAsia="zh-CN"/>
+        </w:rPr>
+      </w:pPr>
+      <w:r>
+        <w:rPr>
+          <w:rFonts w:hint="eastAsia" w:asciiTheme="minorEastAsia" w:hAnsiTheme="minorEastAsia" w:cstheme="minorEastAsia"/>
+          <w:sz w:val="24"/>
+          <w:szCs w:val="24"/>
+          <w:lang w:val="en-US" w:eastAsia="zh-CN"/>
+        </w:rPr>
+        <w:t>GID:组信息查询</w:t>
+      </w:r>
+    </w:p>
+    <w:p>
+      <w:pPr>
+        <w:pStyle w:val="2"/>
+        <w:keepNext w:val="0"/>
+        <w:keepLines w:val="0"/>
+        <w:widowControl/>
+        <w:numPr>
+          <w:ilvl w:val="0"/>
+          <w:numId w:val="0"/>
+        </w:numPr>
+        <w:suppressLineNumbers w:val="0"/>
+        <w:spacing w:after="0" w:afterAutospacing="0" w:line="240" w:lineRule="auto"/>
+        <w:ind w:right="0" w:rightChars="0"/>
+        <w:rPr>
+          <w:rFonts w:hint="default" w:asciiTheme="minorEastAsia" w:hAnsiTheme="minorEastAsia" w:cstheme="minorEastAsia"/>
+          <w:sz w:val="24"/>
+          <w:szCs w:val="24"/>
+          <w:lang w:val="en-US" w:eastAsia="zh-CN"/>
+        </w:rPr>
+      </w:pPr>
+      <w:r>
+        <w:rPr>
+          <w:rFonts w:hint="default" w:asciiTheme="minorEastAsia" w:hAnsiTheme="minorEastAsia" w:cstheme="minorEastAsia"/>
+          <w:sz w:val="24"/>
+          <w:szCs w:val="24"/>
+          <w:lang w:val="en-US" w:eastAsia="zh-CN"/>
+        </w:rPr>
+        <w:t>struct group *getgrnam(const char *name);</w:t>
+      </w:r>
+    </w:p>
+    <w:p>
+      <w:pPr>
+        <w:pStyle w:val="2"/>
+        <w:keepNext w:val="0"/>
+        <w:keepLines w:val="0"/>
+        <w:widowControl/>
+        <w:numPr>
+          <w:ilvl w:val="0"/>
+          <w:numId w:val="0"/>
+        </w:numPr>
+        <w:suppressLineNumbers w:val="0"/>
+        <w:spacing w:after="0" w:afterAutospacing="0" w:line="240" w:lineRule="auto"/>
+        <w:ind w:right="0" w:rightChars="0"/>
+        <w:rPr>
+          <w:rFonts w:hint="default" w:asciiTheme="minorEastAsia" w:hAnsiTheme="minorEastAsia" w:cstheme="minorEastAsia"/>
+          <w:sz w:val="24"/>
+          <w:szCs w:val="24"/>
+          <w:lang w:val="en-US" w:eastAsia="zh-CN"/>
+        </w:rPr>
+      </w:pPr>
+      <w:r>
+        <w:rPr>
+          <w:rFonts w:hint="default" w:asciiTheme="minorEastAsia" w:hAnsiTheme="minorEastAsia" w:cstheme="minorEastAsia"/>
+          <w:sz w:val="24"/>
+          <w:szCs w:val="24"/>
+          <w:lang w:val="en-US" w:eastAsia="zh-CN"/>
+        </w:rPr>
+        <w:t xml:space="preserve"> struct group *getgrgid(gid_t gid);</w:t>
+      </w:r>
+    </w:p>
+    <w:p>
+      <w:pPr>
+        <w:pStyle w:val="2"/>
+        <w:keepNext w:val="0"/>
+        <w:keepLines w:val="0"/>
+        <w:widowControl/>
+        <w:numPr>
+          <w:ilvl w:val="0"/>
+          <w:numId w:val="0"/>
+        </w:numPr>
+        <w:suppressLineNumbers w:val="0"/>
+        <w:spacing w:after="0" w:afterAutospacing="0" w:line="240" w:lineRule="auto"/>
+        <w:ind w:right="0" w:rightChars="0"/>
+        <w:rPr>
+          <w:rFonts w:hint="eastAsia" w:asciiTheme="minorEastAsia" w:hAnsiTheme="minorEastAsia" w:cstheme="minorEastAsia"/>
+          <w:sz w:val="24"/>
+          <w:szCs w:val="24"/>
+          <w:lang w:val="en-US" w:eastAsia="zh-CN"/>
+        </w:rPr>
+      </w:pPr>
+      <w:r>
+        <w:rPr>
+          <w:rFonts w:hint="eastAsia" w:asciiTheme="minorEastAsia" w:hAnsiTheme="minorEastAsia" w:cstheme="minorEastAsia"/>
+          <w:sz w:val="24"/>
+          <w:szCs w:val="24"/>
+          <w:lang w:val="en-US" w:eastAsia="zh-CN"/>
+        </w:rPr>
+        <w:t>加密(验证用户密码)：</w:t>
+      </w:r>
+    </w:p>
+    <w:p>
+      <w:pPr>
+        <w:pStyle w:val="2"/>
+        <w:keepNext w:val="0"/>
+        <w:keepLines w:val="0"/>
+        <w:widowControl/>
+        <w:numPr>
+          <w:ilvl w:val="0"/>
+          <w:numId w:val="0"/>
+        </w:numPr>
+        <w:suppressLineNumbers w:val="0"/>
+        <w:spacing w:after="0" w:afterAutospacing="0" w:line="240" w:lineRule="auto"/>
+        <w:ind w:right="0" w:rightChars="0"/>
+        <w:rPr>
+          <w:rFonts w:hint="default" w:asciiTheme="minorEastAsia" w:hAnsiTheme="minorEastAsia" w:cstheme="minorEastAsia"/>
+          <w:sz w:val="24"/>
+          <w:szCs w:val="24"/>
+          <w:lang w:val="en-US" w:eastAsia="zh-CN"/>
+        </w:rPr>
+      </w:pPr>
+      <w:r>
+        <w:rPr>
+          <w:rFonts w:hint="default" w:asciiTheme="minorEastAsia" w:hAnsiTheme="minorEastAsia" w:cstheme="minorEastAsia"/>
+          <w:sz w:val="24"/>
+          <w:szCs w:val="24"/>
+          <w:lang w:val="en-US" w:eastAsia="zh-CN"/>
+        </w:rPr>
+        <w:t>struct spwd *getspnam(const char *name);</w:t>
+      </w:r>
+    </w:p>
+    <w:p>
+      <w:pPr>
+        <w:pStyle w:val="2"/>
+        <w:keepNext w:val="0"/>
+        <w:keepLines w:val="0"/>
+        <w:widowControl/>
+        <w:numPr>
+          <w:ilvl w:val="0"/>
+          <w:numId w:val="0"/>
+        </w:numPr>
+        <w:suppressLineNumbers w:val="0"/>
+        <w:spacing w:after="0" w:afterAutospacing="0" w:line="240" w:lineRule="auto"/>
+        <w:ind w:right="0" w:rightChars="0"/>
+        <w:rPr>
+          <w:rFonts w:hint="default" w:asciiTheme="minorEastAsia" w:hAnsiTheme="minorEastAsia" w:cstheme="minorEastAsia"/>
+          <w:sz w:val="24"/>
+          <w:szCs w:val="24"/>
+          <w:lang w:val="en-US" w:eastAsia="zh-CN"/>
+        </w:rPr>
+      </w:pPr>
+      <w:r>
+        <w:rPr>
+          <w:rFonts w:hint="default" w:asciiTheme="minorEastAsia" w:hAnsiTheme="minorEastAsia" w:cstheme="minorEastAsia"/>
+          <w:sz w:val="24"/>
+          <w:szCs w:val="24"/>
+          <w:lang w:val="en-US" w:eastAsia="zh-CN"/>
+        </w:rPr>
+        <w:t>struct spwd *getspent(void);</w:t>
+      </w:r>
+    </w:p>
+    <w:p>
+      <w:pPr>
+        <w:pStyle w:val="2"/>
+        <w:keepNext w:val="0"/>
+        <w:keepLines w:val="0"/>
+        <w:widowControl/>
+        <w:numPr>
+          <w:ilvl w:val="0"/>
+          <w:numId w:val="0"/>
+        </w:numPr>
+        <w:suppressLineNumbers w:val="0"/>
+        <w:spacing w:after="0" w:afterAutospacing="0" w:line="240" w:lineRule="auto"/>
+        <w:ind w:right="0" w:rightChars="0"/>
+        <w:rPr>
+          <w:rFonts w:hint="default" w:asciiTheme="minorEastAsia" w:hAnsiTheme="minorEastAsia" w:cstheme="minorEastAsia"/>
+          <w:sz w:val="24"/>
+          <w:szCs w:val="24"/>
+          <w:lang w:val="en-US" w:eastAsia="zh-CN"/>
+        </w:rPr>
+      </w:pPr>
+      <w:r>
+        <w:rPr>
+          <w:rFonts w:hint="default" w:asciiTheme="minorEastAsia" w:hAnsiTheme="minorEastAsia" w:cstheme="minorEastAsia"/>
+          <w:sz w:val="24"/>
+          <w:szCs w:val="24"/>
+          <w:lang w:val="en-US" w:eastAsia="zh-CN"/>
+        </w:rPr>
+        <w:t>char *getpass(const char *prompt);</w:t>
+      </w:r>
+    </w:p>
+    <w:p>
+      <w:pPr>
+        <w:pStyle w:val="2"/>
+        <w:keepNext w:val="0"/>
+        <w:keepLines w:val="0"/>
+        <w:widowControl/>
+        <w:numPr>
+          <w:ilvl w:val="0"/>
+          <w:numId w:val="0"/>
+        </w:numPr>
+        <w:suppressLineNumbers w:val="0"/>
+        <w:spacing w:after="0" w:afterAutospacing="0" w:line="240" w:lineRule="auto"/>
+        <w:ind w:right="0" w:rightChars="0"/>
+        <w:rPr>
+          <w:rFonts w:hint="default" w:asciiTheme="minorEastAsia" w:hAnsiTheme="minorEastAsia" w:cstheme="minorEastAsia"/>
+          <w:sz w:val="24"/>
+          <w:szCs w:val="24"/>
+          <w:lang w:val="en-US" w:eastAsia="zh-CN"/>
+        </w:rPr>
+      </w:pPr>
+    </w:p>
+    <w:p>
+      <w:pPr>
+        <w:pStyle w:val="2"/>
+        <w:keepNext w:val="0"/>
+        <w:keepLines w:val="0"/>
+        <w:widowControl/>
+        <w:numPr>
+          <w:ilvl w:val="0"/>
+          <w:numId w:val="0"/>
+        </w:numPr>
+        <w:suppressLineNumbers w:val="0"/>
+        <w:spacing w:after="0" w:afterAutospacing="0" w:line="240" w:lineRule="auto"/>
+        <w:ind w:right="0" w:rightChars="0"/>
+        <w:rPr>
+          <w:rFonts w:hint="default" w:asciiTheme="minorEastAsia" w:hAnsiTheme="minorEastAsia" w:cstheme="minorEastAsia"/>
+          <w:sz w:val="24"/>
+          <w:szCs w:val="24"/>
+          <w:lang w:val="en-US" w:eastAsia="zh-CN"/>
+        </w:rPr>
+      </w:pPr>
+      <w:r>
+        <w:rPr>
+          <w:rFonts w:hint="default" w:asciiTheme="minorEastAsia" w:hAnsiTheme="minorEastAsia" w:cstheme="minorEastAsia"/>
+          <w:sz w:val="24"/>
+          <w:szCs w:val="24"/>
+          <w:lang w:val="en-US" w:eastAsia="zh-CN"/>
+        </w:rPr>
+        <w:t>char *crypt(const char *key, const char *salt);</w:t>
+      </w:r>
+    </w:p>
+    <w:p>
+      <w:pPr>
+        <w:pStyle w:val="2"/>
+        <w:keepNext w:val="0"/>
+        <w:keepLines w:val="0"/>
+        <w:widowControl/>
+        <w:numPr>
+          <w:ilvl w:val="0"/>
+          <w:numId w:val="0"/>
+        </w:numPr>
+        <w:suppressLineNumbers w:val="0"/>
+        <w:spacing w:after="0" w:afterAutospacing="0" w:line="240" w:lineRule="auto"/>
+        <w:ind w:right="0" w:rightChars="0"/>
+        <w:rPr>
+          <w:rFonts w:hint="default" w:asciiTheme="minorEastAsia" w:hAnsiTheme="minorEastAsia" w:cstheme="minorEastAsia"/>
+          <w:sz w:val="24"/>
+          <w:szCs w:val="24"/>
+          <w:lang w:val="en-US" w:eastAsia="zh-CN"/>
+        </w:rPr>
+      </w:pPr>
+      <w:r>
+        <w:rPr>
+          <w:rFonts w:hint="eastAsia" w:asciiTheme="minorEastAsia" w:hAnsiTheme="minorEastAsia" w:cstheme="minorEastAsia"/>
+          <w:sz w:val="24"/>
+          <w:szCs w:val="24"/>
+          <w:lang w:val="en-US" w:eastAsia="zh-CN"/>
+        </w:rPr>
+        <w:t>//没有指定加密方式，因为默认MD5加密，后来MD5变得不安全，变成通过修改传递的参数，来修改加密方式。</w:t>
+      </w:r>
+    </w:p>
+    <w:p>
+      <w:pPr>
+        <w:pStyle w:val="2"/>
+        <w:keepNext w:val="0"/>
+        <w:keepLines w:val="0"/>
+        <w:widowControl/>
+        <w:numPr>
+          <w:ilvl w:val="0"/>
+          <w:numId w:val="0"/>
+        </w:numPr>
+        <w:suppressLineNumbers w:val="0"/>
+        <w:spacing w:after="0" w:afterAutospacing="0" w:line="240" w:lineRule="auto"/>
+        <w:ind w:right="0" w:rightChars="0"/>
+        <w:rPr>
+          <w:rFonts w:hint="default" w:asciiTheme="minorEastAsia" w:hAnsiTheme="minorEastAsia" w:cstheme="minorEastAsia"/>
+          <w:sz w:val="24"/>
+          <w:szCs w:val="24"/>
+          <w:lang w:val="en-US" w:eastAsia="zh-CN"/>
+        </w:rPr>
+      </w:pPr>
+    </w:p>
+    <w:p>
+      <w:pPr>
+        <w:pStyle w:val="2"/>
+        <w:keepNext w:val="0"/>
+        <w:keepLines w:val="0"/>
+        <w:widowControl/>
+        <w:numPr>
+          <w:numId w:val="0"/>
+        </w:numPr>
+        <w:suppressLineNumbers w:val="0"/>
+        <w:spacing w:after="0" w:afterAutospacing="0" w:line="240" w:lineRule="auto"/>
+        <w:ind w:right="0" w:rightChars="0"/>
+        <w:rPr>
+          <w:rFonts w:hint="eastAsia" w:asciiTheme="minorEastAsia" w:hAnsiTheme="minorEastAsia" w:cstheme="minorEastAsia"/>
+          <w:sz w:val="24"/>
+          <w:szCs w:val="24"/>
+          <w:lang w:val="en-US" w:eastAsia="zh-CN"/>
+        </w:rPr>
+      </w:pPr>
+      <w:r>
+        <w:rPr>
+          <w:rFonts w:hint="eastAsia" w:asciiTheme="minorEastAsia" w:hAnsiTheme="minorEastAsia" w:cstheme="minorEastAsia"/>
+          <w:sz w:val="24"/>
+          <w:szCs w:val="24"/>
+          <w:lang w:val="en-US" w:eastAsia="zh-CN"/>
+        </w:rPr>
+        <w:t>时间戳</w:t>
+      </w:r>
+    </w:p>
+    <w:p>
+      <w:pPr>
+        <w:pStyle w:val="2"/>
+        <w:keepNext w:val="0"/>
+        <w:keepLines w:val="0"/>
+        <w:widowControl/>
+        <w:numPr>
+          <w:numId w:val="0"/>
+        </w:numPr>
+        <w:suppressLineNumbers w:val="0"/>
+        <w:spacing w:after="0" w:afterAutospacing="0" w:line="240" w:lineRule="auto"/>
+        <w:ind w:right="0" w:rightChars="0"/>
+        <w:rPr>
+          <w:rFonts w:hint="eastAsia" w:asciiTheme="minorEastAsia" w:hAnsiTheme="minorEastAsia" w:cstheme="minorEastAsia"/>
+          <w:sz w:val="24"/>
+          <w:szCs w:val="24"/>
+          <w:lang w:val="en-US" w:eastAsia="zh-CN"/>
+        </w:rPr>
+      </w:pPr>
+      <w:r>
+        <w:rPr>
+          <w:rFonts w:hint="default" w:asciiTheme="minorEastAsia" w:hAnsiTheme="minorEastAsia" w:cstheme="minorEastAsia"/>
+          <w:sz w:val="24"/>
+          <w:szCs w:val="24"/>
+          <w:lang w:val="en-US" w:eastAsia="zh-CN"/>
+        </w:rPr>
+        <w:t>time_t time(time_t *tloc);</w:t>
+      </w:r>
+      <w:r>
+        <w:rPr>
+          <w:rFonts w:hint="eastAsia" w:asciiTheme="minorEastAsia" w:hAnsiTheme="minorEastAsia" w:cstheme="minorEastAsia"/>
+          <w:sz w:val="24"/>
+          <w:szCs w:val="24"/>
+          <w:lang w:val="en-US" w:eastAsia="zh-CN"/>
+        </w:rPr>
+        <w:t>//获取内核时间戳</w:t>
+      </w:r>
+      <w:r>
+        <w:rPr>
+          <w:rFonts w:hint="default" w:asciiTheme="minorEastAsia" w:hAnsiTheme="minorEastAsia" w:cstheme="minorEastAsia"/>
+          <w:sz w:val="24"/>
+          <w:szCs w:val="24"/>
+          <w:lang w:val="en-US" w:eastAsia="zh-CN"/>
+        </w:rPr>
+        <w:t xml:space="preserve">time_t </w:t>
+      </w:r>
+      <w:r>
+        <w:rPr>
+          <w:rFonts w:hint="eastAsia" w:asciiTheme="minorEastAsia" w:hAnsiTheme="minorEastAsia" w:cstheme="minorEastAsia"/>
+          <w:sz w:val="24"/>
+          <w:szCs w:val="24"/>
+          <w:lang w:val="en-US" w:eastAsia="zh-CN"/>
+        </w:rPr>
+        <w:t>从</w:t>
+      </w:r>
+      <w:r>
+        <w:rPr>
+          <w:rFonts w:hint="default" w:asciiTheme="minorEastAsia" w:hAnsiTheme="minorEastAsia" w:cstheme="minorEastAsia"/>
+          <w:sz w:val="24"/>
+          <w:szCs w:val="24"/>
+          <w:lang w:val="en-US" w:eastAsia="zh-CN"/>
+        </w:rPr>
+        <w:t>1970-01-01 00:00:00</w:t>
+      </w:r>
+      <w:r>
+        <w:rPr>
+          <w:rFonts w:hint="eastAsia" w:asciiTheme="minorEastAsia" w:hAnsiTheme="minorEastAsia" w:cstheme="minorEastAsia"/>
+          <w:sz w:val="24"/>
+          <w:szCs w:val="24"/>
+          <w:lang w:val="en-US" w:eastAsia="zh-CN"/>
+        </w:rPr>
+        <w:t>到现在的秒数</w:t>
+      </w:r>
+    </w:p>
+    <w:p>
+      <w:pPr>
+        <w:keepNext w:val="0"/>
+        <w:keepLines w:val="0"/>
+        <w:widowControl/>
+        <w:suppressLineNumbers w:val="0"/>
+        <w:jc w:val="left"/>
+        <w:rPr>
+          <w:rFonts w:hint="default" w:asciiTheme="minorEastAsia" w:hAnsiTheme="minorEastAsia" w:cstheme="minorEastAsia"/>
+          <w:sz w:val="24"/>
+          <w:szCs w:val="24"/>
+          <w:lang w:val="en-US" w:eastAsia="zh-CN"/>
+        </w:rPr>
+      </w:pPr>
+      <w:r>
+        <w:rPr>
+          <w:rFonts w:hint="default" w:asciiTheme="minorEastAsia" w:hAnsiTheme="minorEastAsia" w:cstheme="minorEastAsia"/>
+          <w:sz w:val="24"/>
+          <w:szCs w:val="24"/>
+          <w:lang w:val="en-US" w:eastAsia="zh-CN"/>
+        </w:rPr>
+        <w:t>struct tm *gmtime(const time_t *timep);</w:t>
+      </w:r>
+      <w:r>
+        <w:rPr>
+          <w:rFonts w:hint="eastAsia" w:asciiTheme="minorEastAsia" w:hAnsiTheme="minorEastAsia" w:cstheme="minorEastAsia"/>
+          <w:sz w:val="24"/>
+          <w:szCs w:val="24"/>
+          <w:lang w:val="en-US" w:eastAsia="zh-CN"/>
+        </w:rPr>
+        <w:t>//转换为</w:t>
+      </w:r>
+      <w:r>
+        <w:rPr>
+          <w:rFonts w:ascii="宋体" w:hAnsi="宋体" w:eastAsia="宋体" w:cs="宋体"/>
+          <w:kern w:val="0"/>
+          <w:sz w:val="24"/>
+          <w:szCs w:val="24"/>
+          <w:lang w:val="en-US" w:eastAsia="zh-CN" w:bidi="ar"/>
+        </w:rPr>
+        <w:t>格林尼治标准时间（GMT）</w:t>
+      </w:r>
+    </w:p>
+    <w:p>
+      <w:pPr>
+        <w:pStyle w:val="2"/>
+        <w:keepNext w:val="0"/>
+        <w:keepLines w:val="0"/>
+        <w:widowControl/>
+        <w:numPr>
+          <w:numId w:val="0"/>
+        </w:numPr>
+        <w:suppressLineNumbers w:val="0"/>
+        <w:spacing w:after="0" w:afterAutospacing="0" w:line="240" w:lineRule="auto"/>
+        <w:ind w:right="0" w:rightChars="0"/>
+        <w:rPr>
+          <w:rFonts w:hint="default" w:asciiTheme="minorEastAsia" w:hAnsiTheme="minorEastAsia" w:cstheme="minorEastAsia"/>
+          <w:sz w:val="24"/>
+          <w:szCs w:val="24"/>
+          <w:lang w:val="en-US" w:eastAsia="zh-CN"/>
+        </w:rPr>
+      </w:pPr>
+      <w:r>
+        <w:rPr>
+          <w:rFonts w:hint="default" w:asciiTheme="minorEastAsia" w:hAnsiTheme="minorEastAsia" w:cstheme="minorEastAsia"/>
+          <w:sz w:val="24"/>
+          <w:szCs w:val="24"/>
+          <w:lang w:val="en-US" w:eastAsia="zh-CN"/>
+        </w:rPr>
+        <w:t>struct tm *gmtime_r(const time_t *timep, struct tm *result);</w:t>
+      </w:r>
+    </w:p>
+    <w:p>
+      <w:pPr>
+        <w:pStyle w:val="2"/>
+        <w:keepNext w:val="0"/>
+        <w:keepLines w:val="0"/>
+        <w:widowControl/>
+        <w:numPr>
+          <w:numId w:val="0"/>
+        </w:numPr>
+        <w:suppressLineNumbers w:val="0"/>
+        <w:spacing w:after="0" w:afterAutospacing="0" w:line="240" w:lineRule="auto"/>
+        <w:ind w:right="0" w:rightChars="0"/>
+        <w:rPr>
+          <w:rFonts w:hint="default" w:asciiTheme="minorEastAsia" w:hAnsiTheme="minorEastAsia" w:cstheme="minorEastAsia"/>
+          <w:sz w:val="24"/>
+          <w:szCs w:val="24"/>
+          <w:lang w:val="en-US" w:eastAsia="zh-CN"/>
+        </w:rPr>
+      </w:pPr>
+      <w:r>
+        <w:rPr>
+          <w:rFonts w:hint="default" w:asciiTheme="minorEastAsia" w:hAnsiTheme="minorEastAsia" w:cstheme="minorEastAsia"/>
+          <w:sz w:val="24"/>
+          <w:szCs w:val="24"/>
+          <w:lang w:val="en-US" w:eastAsia="zh-CN"/>
+        </w:rPr>
+        <w:t>struct tm *localtime(const time_t *timep);</w:t>
+      </w:r>
+      <w:r>
+        <w:rPr>
+          <w:rFonts w:hint="eastAsia" w:asciiTheme="minorEastAsia" w:hAnsiTheme="minorEastAsia" w:cstheme="minorEastAsia"/>
+          <w:sz w:val="24"/>
+          <w:szCs w:val="24"/>
+          <w:lang w:val="en-US" w:eastAsia="zh-CN"/>
+        </w:rPr>
+        <w:t>//转换为本地时间</w:t>
+      </w:r>
+    </w:p>
+    <w:p>
+      <w:pPr>
+        <w:pStyle w:val="2"/>
+        <w:keepNext w:val="0"/>
+        <w:keepLines w:val="0"/>
+        <w:widowControl/>
+        <w:numPr>
+          <w:numId w:val="0"/>
+        </w:numPr>
+        <w:suppressLineNumbers w:val="0"/>
+        <w:spacing w:after="0" w:afterAutospacing="0" w:line="240" w:lineRule="auto"/>
+        <w:ind w:right="0" w:rightChars="0"/>
+        <w:rPr>
+          <w:rFonts w:hint="default" w:asciiTheme="minorEastAsia" w:hAnsiTheme="minorEastAsia" w:cstheme="minorEastAsia"/>
+          <w:sz w:val="24"/>
+          <w:szCs w:val="24"/>
+          <w:lang w:val="en-US" w:eastAsia="zh-CN"/>
+        </w:rPr>
+      </w:pPr>
+      <w:r>
+        <w:rPr>
+          <w:rFonts w:hint="default" w:asciiTheme="minorEastAsia" w:hAnsiTheme="minorEastAsia" w:cstheme="minorEastAsia"/>
+          <w:sz w:val="24"/>
+          <w:szCs w:val="24"/>
+          <w:lang w:val="en-US" w:eastAsia="zh-CN"/>
+        </w:rPr>
+        <w:t>struct tm *localtime_r(const time_t *timep, struct tm *result);</w:t>
+      </w:r>
+    </w:p>
+    <w:p>
+      <w:pPr>
+        <w:pStyle w:val="2"/>
+        <w:keepNext w:val="0"/>
+        <w:keepLines w:val="0"/>
+        <w:widowControl/>
+        <w:numPr>
+          <w:numId w:val="0"/>
+        </w:numPr>
+        <w:suppressLineNumbers w:val="0"/>
+        <w:spacing w:after="0" w:afterAutospacing="0" w:line="240" w:lineRule="auto"/>
+        <w:ind w:right="0" w:rightChars="0"/>
+        <w:rPr>
+          <w:rFonts w:hint="default" w:asciiTheme="minorEastAsia" w:hAnsiTheme="minorEastAsia" w:cstheme="minorEastAsia"/>
+          <w:sz w:val="24"/>
+          <w:szCs w:val="24"/>
+          <w:lang w:val="en-US" w:eastAsia="zh-CN"/>
+        </w:rPr>
+      </w:pPr>
+      <w:r>
+        <w:rPr>
+          <w:rFonts w:hint="default" w:asciiTheme="minorEastAsia" w:hAnsiTheme="minorEastAsia" w:cstheme="minorEastAsia"/>
+          <w:sz w:val="24"/>
+          <w:szCs w:val="24"/>
+          <w:lang w:val="en-US" w:eastAsia="zh-CN"/>
+        </w:rPr>
+        <w:t>time_t mktime(struct tm *tm);</w:t>
+      </w:r>
+      <w:r>
+        <w:rPr>
+          <w:rFonts w:hint="eastAsia" w:asciiTheme="minorEastAsia" w:hAnsiTheme="minorEastAsia" w:cstheme="minorEastAsia"/>
+          <w:sz w:val="24"/>
+          <w:szCs w:val="24"/>
+          <w:lang w:val="en-US" w:eastAsia="zh-CN"/>
+        </w:rPr>
+        <w:t>//转换为时间戳</w:t>
+      </w:r>
+      <w:r>
+        <w:rPr>
+          <w:rFonts w:hint="default" w:asciiTheme="minorEastAsia" w:hAnsiTheme="minorEastAsia" w:cstheme="minorEastAsia"/>
+          <w:sz w:val="24"/>
+          <w:szCs w:val="24"/>
+          <w:lang w:val="en-US" w:eastAsia="zh-CN"/>
+        </w:rPr>
+        <w:t>time_t</w:t>
+      </w:r>
+    </w:p>
+    <w:p>
+      <w:pPr>
+        <w:pStyle w:val="2"/>
+        <w:keepNext w:val="0"/>
+        <w:keepLines w:val="0"/>
+        <w:widowControl/>
+        <w:numPr>
+          <w:numId w:val="0"/>
+        </w:numPr>
+        <w:suppressLineNumbers w:val="0"/>
+        <w:spacing w:after="0" w:afterAutospacing="0" w:line="240" w:lineRule="auto"/>
+        <w:ind w:right="0" w:rightChars="0"/>
+        <w:rPr>
+          <w:rFonts w:hint="default" w:asciiTheme="minorEastAsia" w:hAnsiTheme="minorEastAsia" w:cstheme="minorEastAsia"/>
+          <w:sz w:val="24"/>
+          <w:szCs w:val="24"/>
+          <w:lang w:val="en-US" w:eastAsia="zh-CN"/>
+        </w:rPr>
+      </w:pPr>
+      <w:r>
+        <w:rPr>
+          <w:rFonts w:hint="default" w:asciiTheme="minorEastAsia" w:hAnsiTheme="minorEastAsia" w:cstheme="minorEastAsia"/>
+          <w:sz w:val="24"/>
+          <w:szCs w:val="24"/>
+          <w:lang w:val="en-US" w:eastAsia="zh-CN"/>
+        </w:rPr>
+        <w:t>size_t strftime(char *s, size_t max, const char *format,</w:t>
+      </w:r>
+    </w:p>
+    <w:p>
+      <w:pPr>
+        <w:pStyle w:val="2"/>
+        <w:keepNext w:val="0"/>
+        <w:keepLines w:val="0"/>
+        <w:widowControl/>
+        <w:numPr>
+          <w:numId w:val="0"/>
+        </w:numPr>
+        <w:suppressLineNumbers w:val="0"/>
+        <w:spacing w:after="0" w:afterAutospacing="0" w:line="240" w:lineRule="auto"/>
+        <w:ind w:right="0" w:rightChars="0"/>
+        <w:rPr>
+          <w:rFonts w:hint="default" w:asciiTheme="minorEastAsia" w:hAnsiTheme="minorEastAsia" w:cstheme="minorEastAsia"/>
+          <w:sz w:val="24"/>
+          <w:szCs w:val="24"/>
+          <w:lang w:val="en-US" w:eastAsia="zh-CN"/>
+        </w:rPr>
+      </w:pPr>
+      <w:r>
+        <w:rPr>
+          <w:rFonts w:hint="default" w:asciiTheme="minorEastAsia" w:hAnsiTheme="minorEastAsia" w:cstheme="minorEastAsia"/>
+          <w:sz w:val="24"/>
+          <w:szCs w:val="24"/>
+          <w:lang w:val="en-US" w:eastAsia="zh-CN"/>
+        </w:rPr>
+        <w:t xml:space="preserve">                       const struct tm *tm);</w:t>
+      </w:r>
+      <w:r>
+        <w:rPr>
+          <w:rFonts w:hint="eastAsia" w:asciiTheme="minorEastAsia" w:hAnsiTheme="minorEastAsia" w:cstheme="minorEastAsia"/>
+          <w:sz w:val="24"/>
+          <w:szCs w:val="24"/>
+          <w:lang w:val="en-US" w:eastAsia="zh-CN"/>
+        </w:rPr>
+        <w:t>//转化为特定格式的字符串</w:t>
+      </w:r>
+    </w:p>
+    <w:p>
+      <w:pPr>
+        <w:pStyle w:val="2"/>
+        <w:keepNext w:val="0"/>
+        <w:keepLines w:val="0"/>
+        <w:widowControl/>
+        <w:numPr>
+          <w:numId w:val="0"/>
+        </w:numPr>
+        <w:suppressLineNumbers w:val="0"/>
+        <w:spacing w:after="0" w:afterAutospacing="0" w:line="240" w:lineRule="auto"/>
+        <w:ind w:right="0" w:rightChars="0"/>
+        <w:rPr>
+          <w:rFonts w:hint="default" w:asciiTheme="minorEastAsia" w:hAnsiTheme="minorEastAsia" w:cstheme="minorEastAsia"/>
+          <w:sz w:val="24"/>
+          <w:szCs w:val="24"/>
+          <w:lang w:val="en-US" w:eastAsia="zh-CN"/>
+        </w:rPr>
+      </w:pPr>
+    </w:p>
+    <w:p>
+      <w:pPr>
+        <w:pStyle w:val="2"/>
+        <w:keepNext w:val="0"/>
+        <w:keepLines w:val="0"/>
+        <w:widowControl/>
+        <w:numPr>
+          <w:numId w:val="0"/>
+        </w:numPr>
+        <w:suppressLineNumbers w:val="0"/>
+        <w:spacing w:after="0" w:afterAutospacing="0" w:line="240" w:lineRule="auto"/>
+        <w:ind w:right="0" w:rightChars="0"/>
+        <w:rPr>
+          <w:rFonts w:hint="default" w:asciiTheme="minorEastAsia" w:hAnsiTheme="minorEastAsia" w:cstheme="minorEastAsia"/>
+          <w:sz w:val="24"/>
+          <w:szCs w:val="24"/>
+          <w:lang w:val="en-US" w:eastAsia="zh-CN"/>
+        </w:rPr>
+      </w:pPr>
+    </w:p>
+    <w:p>
+      <w:pPr>
+        <w:pStyle w:val="2"/>
+        <w:keepNext w:val="0"/>
+        <w:keepLines w:val="0"/>
+        <w:widowControl/>
+        <w:suppressLineNumbers w:val="0"/>
+        <w:spacing w:after="0" w:afterAutospacing="0" w:line="240" w:lineRule="auto"/>
+        <w:rPr>
+          <w:rFonts w:hint="eastAsia" w:asciiTheme="minorEastAsia" w:hAnsiTheme="minorEastAsia" w:eastAsiaTheme="minorEastAsia" w:cstheme="minorEastAsia"/>
+          <w:sz w:val="24"/>
+          <w:szCs w:val="24"/>
+          <w:lang w:eastAsia="zh-CN"/>
+        </w:rPr>
+      </w:pPr>
+      <w:bookmarkStart w:id="0" w:name="_GoBack"/>
+      <w:bookmarkEnd w:id="0"/>
     </w:p>
     <w:p>
       <w:pPr>
@@ -4232,6 +5458,29 @@
     </w:sectPr>
   </w:body>
 </w:document>
+</file>
+
+<file path=word/numbering.xml><?xml version="1.0" encoding="utf-8"?>
+<w:numbering xmlns:wpc="http://schemas.microsoft.com/office/word/2010/wordprocessingCanvas" xmlns:mc="http://schemas.openxmlformats.org/markup-compatibility/2006" xmlns:o="urn:schemas-microsoft-com:office:office" xmlns:r="http://schemas.openxmlformats.org/officeDocument/2006/relationships" xmlns:m="http://schemas.openxmlformats.org/officeDocument/2006/math" xmlns:v="urn:schemas-microsoft-com:vml" xmlns:wp14="http://schemas.microsoft.com/office/word/2010/wordprocessingDrawing" xmlns:wp="http://schemas.openxmlformats.org/drawingml/2006/wordprocessingDrawing" xmlns:w10="urn:schemas-microsoft-com:office:word" xmlns:w="http://schemas.openxmlformats.org/wordprocessingml/2006/main" xmlns:w14="http://schemas.microsoft.com/office/word/2010/wordml" xmlns:wpg="http://schemas.microsoft.com/office/word/2010/wordprocessingGroup" xmlns:wpi="http://schemas.microsoft.com/office/word/2010/wordprocessingInk" xmlns:wne="http://schemas.microsoft.com/office/word/2006/wordml" xmlns:wps="http://schemas.microsoft.com/office/word/2010/wordprocessingShape" xmlns:wpsCustomData="http://www.wps.cn/officeDocument/2013/wpsCustomData" mc:Ignorable="w14 wp14">
+  <w:abstractNum w:abstractNumId="0">
+    <w:nsid w:val="EEEDF739"/>
+    <w:multiLevelType w:val="singleLevel"/>
+    <w:tmpl w:val="EEEDF739"/>
+    <w:lvl w:ilvl="0" w:tentative="0">
+      <w:start w:val="2"/>
+      <w:numFmt w:val="chineseCounting"/>
+      <w:suff w:val="space"/>
+      <w:lvlText w:val="%1、"/>
+      <w:lvlJc w:val="left"/>
+      <w:rPr>
+        <w:rFonts w:hint="eastAsia"/>
+      </w:rPr>
+    </w:lvl>
+  </w:abstractNum>
+  <w:num w:numId="1">
+    <w:abstractNumId w:val="0"/>
+  </w:num>
+</w:numbering>
 </file>
 
 <file path=word/styles.xml><?xml version="1.0" encoding="utf-8"?>
@@ -4337,7 +5586,7 @@
     <w:lsdException w:unhideWhenUsed="0" w:uiPriority="0" w:semiHidden="0" w:name="Document Map"/>
     <w:lsdException w:unhideWhenUsed="0" w:uiPriority="0" w:semiHidden="0" w:name="Plain Text"/>
     <w:lsdException w:unhideWhenUsed="0" w:uiPriority="0" w:semiHidden="0" w:name="E-mail Signature"/>
-    <w:lsdException w:unhideWhenUsed="0" w:uiPriority="0" w:semiHidden="0" w:name="Normal (Web)"/>
+    <w:lsdException w:qFormat="1" w:unhideWhenUsed="0" w:uiPriority="0" w:semiHidden="0" w:name="Normal (Web)"/>
     <w:lsdException w:unhideWhenUsed="0" w:uiPriority="0" w:semiHidden="0" w:name="HTML Acronym"/>
     <w:lsdException w:unhideWhenUsed="0" w:uiPriority="0" w:semiHidden="0" w:name="HTML Address"/>
     <w:lsdException w:unhideWhenUsed="0" w:uiPriority="0" w:semiHidden="0" w:name="HTML Cite"/>
@@ -4532,6 +5781,7 @@
   <w:style w:type="paragraph" w:styleId="2">
     <w:name w:val="Normal (Web)"/>
     <w:basedOn w:val="1"/>
+    <w:qFormat/>
     <w:uiPriority w:val="0"/>
     <w:pPr>
       <w:spacing w:before="0" w:beforeAutospacing="1" w:after="142" w:afterAutospacing="0" w:line="276" w:lineRule="auto"/>
